--- a/MySQL Interview Question.docx
+++ b/MySQL Interview Question.docx
@@ -96,94 +96,6 @@
           <w:numId w:val="2"/>
         </w:numPr>
         <w:rPr>
-          <w:color w:val="FF0000"/>
-          <w:sz w:val="28"/>
-          <w:szCs w:val="28"/>
-        </w:rPr>
-      </w:pPr>
-      <w:r>
-        <w:rPr>
-          <w:color w:val="FF0000"/>
-          <w:sz w:val="28"/>
-          <w:szCs w:val="28"/>
-        </w:rPr>
-        <w:t>How to connect to the MySQL database?</w:t>
-      </w:r>
-    </w:p>
-    <w:p>
-      <w:pPr>
-        <w:pStyle w:val="NoSpacing"/>
-        <w:numPr>
-          <w:ilvl w:val="0"/>
-          <w:numId w:val="2"/>
-        </w:numPr>
-        <w:rPr>
-          <w:color w:val="FF0000"/>
-          <w:sz w:val="28"/>
-          <w:szCs w:val="28"/>
-        </w:rPr>
-      </w:pPr>
-      <w:r>
-        <w:rPr>
-          <w:color w:val="FF0000"/>
-          <w:sz w:val="28"/>
-          <w:szCs w:val="28"/>
-        </w:rPr>
-        <w:t>How to change the MySQL password?</w:t>
-      </w:r>
-    </w:p>
-    <w:p>
-      <w:pPr>
-        <w:pStyle w:val="NoSpacing"/>
-        <w:numPr>
-          <w:ilvl w:val="0"/>
-          <w:numId w:val="2"/>
-        </w:numPr>
-        <w:rPr>
-          <w:color w:val="FF0000"/>
-          <w:sz w:val="28"/>
-          <w:szCs w:val="28"/>
-        </w:rPr>
-      </w:pPr>
-      <w:r>
-        <w:rPr>
-          <w:color w:val="FF0000"/>
-          <w:sz w:val="28"/>
-          <w:szCs w:val="28"/>
-        </w:rPr>
-        <w:t>How to create a database in MySQL Workbench?</w:t>
-      </w:r>
-    </w:p>
-    <w:p>
-      <w:pPr>
-        <w:pStyle w:val="NoSpacing"/>
-        <w:numPr>
-          <w:ilvl w:val="0"/>
-          <w:numId w:val="2"/>
-        </w:numPr>
-        <w:rPr>
-          <w:color w:val="FF0000"/>
-          <w:sz w:val="28"/>
-          <w:szCs w:val="28"/>
-        </w:rPr>
-      </w:pPr>
-      <w:r>
-        <w:rPr>
-          <w:color w:val="FF0000"/>
-          <w:sz w:val="28"/>
-          <w:szCs w:val="28"/>
-        </w:rPr>
-        <w:t>How to create a table in MySQL Workbench?</w:t>
-      </w:r>
-    </w:p>
-    <w:p>
-      <w:pPr>
-        <w:pStyle w:val="NoSpacing"/>
-        <w:numPr>
-          <w:ilvl w:val="0"/>
-          <w:numId w:val="2"/>
-        </w:numPr>
-        <w:rPr>
           <w:sz w:val="28"/>
           <w:szCs w:val="28"/>
         </w:rPr>
@@ -270,14 +182,12 @@
           <w:numId w:val="2"/>
         </w:numPr>
         <w:rPr>
-          <w:color w:val="FF0000"/>
-          <w:sz w:val="28"/>
-          <w:szCs w:val="28"/>
-        </w:rPr>
-      </w:pPr>
-      <w:r>
-        <w:rPr>
-          <w:color w:val="FF0000"/>
+          <w:sz w:val="28"/>
+          <w:szCs w:val="28"/>
+        </w:rPr>
+      </w:pPr>
+      <w:r>
+        <w:rPr>
           <w:sz w:val="28"/>
           <w:szCs w:val="28"/>
         </w:rPr>
@@ -380,14 +290,12 @@
           <w:numId w:val="2"/>
         </w:numPr>
         <w:rPr>
-          <w:color w:val="FF0000"/>
-          <w:sz w:val="28"/>
-          <w:szCs w:val="28"/>
-        </w:rPr>
-      </w:pPr>
-      <w:r>
-        <w:rPr>
-          <w:color w:val="FF0000"/>
+          <w:sz w:val="28"/>
+          <w:szCs w:val="28"/>
+        </w:rPr>
+      </w:pPr>
+      <w:r>
+        <w:rPr>
           <w:sz w:val="28"/>
           <w:szCs w:val="28"/>
         </w:rPr>
@@ -402,14 +310,12 @@
           <w:numId w:val="2"/>
         </w:numPr>
         <w:rPr>
-          <w:color w:val="FF0000"/>
-          <w:sz w:val="28"/>
-          <w:szCs w:val="28"/>
-        </w:rPr>
-      </w:pPr>
-      <w:r>
-        <w:rPr>
-          <w:color w:val="FF0000"/>
+          <w:sz w:val="28"/>
+          <w:szCs w:val="28"/>
+        </w:rPr>
+      </w:pPr>
+      <w:r>
+        <w:rPr>
           <w:sz w:val="28"/>
           <w:szCs w:val="28"/>
         </w:rPr>
@@ -424,14 +330,12 @@
           <w:numId w:val="2"/>
         </w:numPr>
         <w:rPr>
-          <w:color w:val="FF0000"/>
-          <w:sz w:val="28"/>
-          <w:szCs w:val="28"/>
-        </w:rPr>
-      </w:pPr>
-      <w:r>
-        <w:rPr>
-          <w:color w:val="FF0000"/>
+          <w:sz w:val="28"/>
+          <w:szCs w:val="28"/>
+        </w:rPr>
+      </w:pPr>
+      <w:r>
+        <w:rPr>
           <w:sz w:val="28"/>
           <w:szCs w:val="28"/>
         </w:rPr>
@@ -446,14 +350,12 @@
           <w:numId w:val="2"/>
         </w:numPr>
         <w:rPr>
-          <w:color w:val="FF0000"/>
-          <w:sz w:val="28"/>
-          <w:szCs w:val="28"/>
-        </w:rPr>
-      </w:pPr>
-      <w:r>
-        <w:rPr>
-          <w:color w:val="FF0000"/>
+          <w:sz w:val="28"/>
+          <w:szCs w:val="28"/>
+        </w:rPr>
+      </w:pPr>
+      <w:r>
+        <w:rPr>
           <w:sz w:val="28"/>
           <w:szCs w:val="28"/>
         </w:rPr>
@@ -490,14 +392,12 @@
           <w:numId w:val="2"/>
         </w:numPr>
         <w:rPr>
-          <w:color w:val="FF0000"/>
-          <w:sz w:val="28"/>
-          <w:szCs w:val="28"/>
-        </w:rPr>
-      </w:pPr>
-      <w:r>
-        <w:rPr>
-          <w:color w:val="FF0000"/>
+          <w:sz w:val="28"/>
+          <w:szCs w:val="28"/>
+        </w:rPr>
+      </w:pPr>
+      <w:r>
+        <w:rPr>
           <w:sz w:val="28"/>
           <w:szCs w:val="28"/>
         </w:rPr>
@@ -570,14 +470,12 @@
           <w:numId w:val="2"/>
         </w:numPr>
         <w:rPr>
-          <w:color w:val="FF0000"/>
-          <w:sz w:val="28"/>
-          <w:szCs w:val="28"/>
-        </w:rPr>
-      </w:pPr>
-      <w:r>
-        <w:rPr>
-          <w:color w:val="FF0000"/>
+          <w:sz w:val="28"/>
+          <w:szCs w:val="28"/>
+        </w:rPr>
+      </w:pPr>
+      <w:r>
+        <w:rPr>
           <w:sz w:val="28"/>
           <w:szCs w:val="28"/>
         </w:rPr>
@@ -592,14 +490,12 @@
           <w:numId w:val="2"/>
         </w:numPr>
         <w:rPr>
-          <w:color w:val="FF0000"/>
-          <w:sz w:val="28"/>
-          <w:szCs w:val="28"/>
-        </w:rPr>
-      </w:pPr>
-      <w:r>
-        <w:rPr>
-          <w:color w:val="FF0000"/>
+          <w:sz w:val="28"/>
+          <w:szCs w:val="28"/>
+        </w:rPr>
+      </w:pPr>
+      <w:r>
+        <w:rPr>
           <w:sz w:val="28"/>
           <w:szCs w:val="28"/>
         </w:rPr>
@@ -608,7 +504,6 @@
       <w:proofErr w:type="gramStart"/>
       <w:r>
         <w:rPr>
-          <w:color w:val="FF0000"/>
           <w:sz w:val="28"/>
           <w:szCs w:val="28"/>
         </w:rPr>
@@ -617,7 +512,6 @@
       <w:proofErr w:type="gramEnd"/>
       <w:r>
         <w:rPr>
-          <w:color w:val="FF0000"/>
           <w:sz w:val="28"/>
           <w:szCs w:val="28"/>
         </w:rPr>
@@ -632,7 +526,6 @@
           <w:numId w:val="2"/>
         </w:numPr>
         <w:rPr>
-          <w:color w:val="FF0000"/>
           <w:sz w:val="28"/>
           <w:szCs w:val="28"/>
         </w:rPr>
@@ -641,7 +534,7 @@
         <w:r>
           <w:rPr>
             <w:rStyle w:val="Hyperlink"/>
-            <w:color w:val="FF0000"/>
+            <w:color w:val="auto"/>
             <w:sz w:val="28"/>
             <w:szCs w:val="28"/>
             <w:u w:val="none"/>
@@ -658,7 +551,6 @@
           <w:numId w:val="2"/>
         </w:numPr>
         <w:rPr>
-          <w:color w:val="FF0000"/>
           <w:sz w:val="28"/>
           <w:szCs w:val="28"/>
         </w:rPr>
@@ -667,7 +559,7 @@
         <w:r>
           <w:rPr>
             <w:rStyle w:val="Hyperlink"/>
-            <w:color w:val="FF0000"/>
+            <w:color w:val="auto"/>
             <w:sz w:val="28"/>
             <w:szCs w:val="28"/>
             <w:u w:val="none"/>
@@ -684,7 +576,6 @@
           <w:numId w:val="2"/>
         </w:numPr>
         <w:rPr>
-          <w:color w:val="FF0000"/>
           <w:sz w:val="28"/>
           <w:szCs w:val="28"/>
         </w:rPr>
@@ -693,7 +584,7 @@
         <w:r>
           <w:rPr>
             <w:rStyle w:val="Hyperlink"/>
-            <w:color w:val="FF0000"/>
+            <w:color w:val="auto"/>
             <w:sz w:val="28"/>
             <w:szCs w:val="28"/>
             <w:u w:val="none"/>
@@ -710,7 +601,6 @@
           <w:numId w:val="2"/>
         </w:numPr>
         <w:rPr>
-          <w:color w:val="FF0000"/>
           <w:sz w:val="28"/>
           <w:szCs w:val="28"/>
         </w:rPr>
@@ -719,7 +609,7 @@
         <w:r>
           <w:rPr>
             <w:rStyle w:val="Hyperlink"/>
-            <w:color w:val="FF0000"/>
+            <w:color w:val="auto"/>
             <w:sz w:val="28"/>
             <w:szCs w:val="28"/>
             <w:u w:val="none"/>
@@ -767,106 +657,6 @@
           <w:szCs w:val="28"/>
         </w:rPr>
       </w:pPr>
-      <w:hyperlink r:id="rId10" w:anchor="6" w:history="1">
-        <w:r>
-          <w:rPr>
-            <w:rStyle w:val="Hyperlink"/>
-            <w:color w:val="FF0000"/>
-            <w:sz w:val="28"/>
-            <w:szCs w:val="28"/>
-            <w:u w:val="none"/>
-          </w:rPr>
-          <w:t>What is the default port for MySQL Server?</w:t>
-        </w:r>
-      </w:hyperlink>
-    </w:p>
-    <w:p>
-      <w:pPr>
-        <w:pStyle w:val="NoSpacing"/>
-        <w:numPr>
-          <w:ilvl w:val="0"/>
-          <w:numId w:val="2"/>
-        </w:numPr>
-        <w:rPr>
-          <w:color w:val="FF0000"/>
-          <w:sz w:val="28"/>
-          <w:szCs w:val="28"/>
-        </w:rPr>
-      </w:pPr>
-      <w:hyperlink r:id="rId11" w:anchor="8" w:history="1">
-        <w:r>
-          <w:rPr>
-            <w:rStyle w:val="Hyperlink"/>
-            <w:color w:val="FF0000"/>
-            <w:sz w:val="28"/>
-            <w:szCs w:val="28"/>
-            <w:u w:val="none"/>
-          </w:rPr>
-          <w:t>What is a join in MySQL?</w:t>
-        </w:r>
-      </w:hyperlink>
-    </w:p>
-    <w:p>
-      <w:pPr>
-        <w:pStyle w:val="NoSpacing"/>
-        <w:numPr>
-          <w:ilvl w:val="0"/>
-          <w:numId w:val="2"/>
-        </w:numPr>
-        <w:rPr>
-          <w:color w:val="FF0000"/>
-          <w:sz w:val="28"/>
-          <w:szCs w:val="28"/>
-        </w:rPr>
-      </w:pPr>
-      <w:hyperlink r:id="rId12" w:anchor="9" w:history="1">
-        <w:r>
-          <w:rPr>
-            <w:rStyle w:val="Hyperlink"/>
-            <w:color w:val="FF0000"/>
-            <w:sz w:val="28"/>
-            <w:szCs w:val="28"/>
-            <w:u w:val="none"/>
-          </w:rPr>
-          <w:t>What are the common MySQL functions?</w:t>
-        </w:r>
-      </w:hyperlink>
-    </w:p>
-    <w:p>
-      <w:pPr>
-        <w:pStyle w:val="NoSpacing"/>
-        <w:numPr>
-          <w:ilvl w:val="0"/>
-          <w:numId w:val="2"/>
-        </w:numPr>
-        <w:rPr>
-          <w:color w:val="FF0000"/>
-          <w:sz w:val="28"/>
-          <w:szCs w:val="28"/>
-        </w:rPr>
-      </w:pPr>
-      <w:r>
-        <w:rPr>
-          <w:color w:val="FF0000"/>
-          <w:sz w:val="28"/>
-          <w:szCs w:val="28"/>
-        </w:rPr>
-        <w:t>What is the difference between primary key and unique key?</w:t>
-      </w:r>
-    </w:p>
-    <w:p>
-      <w:pPr>
-        <w:pStyle w:val="NoSpacing"/>
-        <w:numPr>
-          <w:ilvl w:val="0"/>
-          <w:numId w:val="2"/>
-        </w:numPr>
-        <w:rPr>
-          <w:color w:val="FF0000"/>
-          <w:sz w:val="28"/>
-          <w:szCs w:val="28"/>
-        </w:rPr>
-      </w:pPr>
       <w:r>
         <w:rPr>
           <w:color w:val="FF0000"/>
@@ -884,63 +674,16 @@
           <w:numId w:val="2"/>
         </w:numPr>
         <w:rPr>
-          <w:color w:val="FF0000"/>
-          <w:sz w:val="28"/>
-          <w:szCs w:val="28"/>
-        </w:rPr>
-      </w:pPr>
-      <w:r>
-        <w:rPr>
-          <w:color w:val="FF0000"/>
+          <w:sz w:val="28"/>
+          <w:szCs w:val="28"/>
+        </w:rPr>
+      </w:pPr>
+      <w:r>
+        <w:rPr>
           <w:sz w:val="28"/>
           <w:szCs w:val="28"/>
         </w:rPr>
         <w:t>What is the difference between LIKE and REGEXP operators in MySQL?</w:t>
-      </w:r>
-    </w:p>
-    <w:p>
-      <w:pPr>
-        <w:pStyle w:val="NoSpacing"/>
-        <w:numPr>
-          <w:ilvl w:val="0"/>
-          <w:numId w:val="2"/>
-        </w:numPr>
-        <w:rPr>
-          <w:color w:val="FF0000"/>
-          <w:sz w:val="28"/>
-          <w:szCs w:val="28"/>
-        </w:rPr>
-      </w:pPr>
-      <w:r>
-        <w:rPr>
-          <w:color w:val="FF0000"/>
-          <w:sz w:val="28"/>
-          <w:szCs w:val="28"/>
-        </w:rPr>
-        <w:lastRenderedPageBreak/>
-        <w:t>How to use the MySQL slow query log?</w:t>
-      </w:r>
-    </w:p>
-    <w:p>
-      <w:pPr>
-        <w:pStyle w:val="NoSpacing"/>
-        <w:numPr>
-          <w:ilvl w:val="0"/>
-          <w:numId w:val="2"/>
-        </w:numPr>
-        <w:rPr>
-          <w:color w:val="FF0000"/>
-          <w:sz w:val="28"/>
-          <w:szCs w:val="28"/>
-        </w:rPr>
-      </w:pPr>
-      <w:r>
-        <w:rPr>
-          <w:color w:val="FF0000"/>
-          <w:sz w:val="28"/>
-          <w:szCs w:val="28"/>
-        </w:rPr>
-        <w:t>What are the storage models of OLAP?</w:t>
       </w:r>
     </w:p>
     <w:p>
